--- a/3_栗田剛/1_企画書/卒制企画_栗田剛.docx
+++ b/3_栗田剛/1_企画書/卒制企画_栗田剛.docx
@@ -591,13 +591,7 @@
     <w:p/>
     <w:p/>
     <w:p/>
-    <w:p>
-      <w:pPr>
-        <w:rPr>
-          <w:rFonts w:hint="eastAsia"/>
-        </w:rPr>
-      </w:pPr>
-    </w:p>
+    <w:p/>
     <w:p>
       <w:pPr>
         <w:widowControl/>
@@ -613,13 +607,7 @@
     <w:p/>
     <w:p/>
     <w:p/>
-    <w:p>
-      <w:pPr>
-        <w:rPr>
-          <w:rFonts w:hint="eastAsia"/>
-        </w:rPr>
-      </w:pPr>
-    </w:p>
+    <w:p/>
     <w:p>
       <w:r>
         <w:rPr>
@@ -721,9 +709,6 @@
       <w:pPr>
         <w:widowControl/>
         <w:jc w:val="left"/>
-        <w:rPr>
-          <w:rFonts w:hint="eastAsia"/>
-        </w:rPr>
       </w:pPr>
     </w:p>
     <w:p>
@@ -742,11 +727,9 @@
       <w:pPr>
         <w:widowControl/>
         <w:jc w:val="left"/>
-        <w:rPr>
-          <w:rFonts w:hint="eastAsia"/>
-        </w:rPr>
-      </w:pPr>
-    </w:p>
+      </w:pPr>
+    </w:p>
+    <w:p/>
     <w:p>
       <w:pPr>
         <w:pStyle w:val="1"/>
@@ -755,245 +738,69 @@
         <w:rPr>
           <w:rFonts w:hint="eastAsia"/>
         </w:rPr>
-        <w:t>データベース設計</w:t>
-      </w:r>
-    </w:p>
-    <w:p/>
-    <w:p>
-      <w:r>
-        <w:rPr>
-          <w:rFonts w:hint="eastAsia"/>
-        </w:rPr>
-        <w:t>【</w:t>
-      </w:r>
-      <w:r>
-        <w:rPr>
-          <w:rFonts w:hint="eastAsia"/>
-        </w:rPr>
-        <w:t>Room</w:t>
-      </w:r>
-      <w:r>
-        <w:rPr>
-          <w:rFonts w:hint="eastAsia"/>
-        </w:rPr>
-        <w:t xml:space="preserve">テーブル】　</w:t>
-      </w:r>
-    </w:p>
-    <w:tbl>
-      <w:tblPr>
-        <w:tblStyle w:val="a9"/>
-        <w:tblW w:w="0" w:type="auto"/>
-        <w:tblLook w:val="04A0" w:firstRow="1" w:lastRow="0" w:firstColumn="1" w:lastColumn="0" w:noHBand="0" w:noVBand="1"/>
-      </w:tblPr>
-      <w:tblGrid>
-        <w:gridCol w:w="1742"/>
-        <w:gridCol w:w="1742"/>
-        <w:gridCol w:w="1743"/>
-        <w:gridCol w:w="1743"/>
-        <w:gridCol w:w="1743"/>
-        <w:gridCol w:w="1743"/>
-      </w:tblGrid>
-      <w:tr>
-        <w:tc>
-          <w:tcPr>
-            <w:tcW w:w="1742" w:type="dxa"/>
-          </w:tcPr>
-          <w:p>
-            <w:r>
-              <w:rPr>
-                <w:rFonts w:hint="eastAsia"/>
-              </w:rPr>
-              <w:t>ID</w:t>
-            </w:r>
-            <w:r>
-              <w:rPr>
-                <w:rFonts w:hint="eastAsia"/>
-              </w:rPr>
-              <w:t>（</w:t>
-            </w:r>
-            <w:r>
-              <w:rPr>
-                <w:rFonts w:hint="eastAsia"/>
-              </w:rPr>
-              <w:t>PK</w:t>
-            </w:r>
-            <w:r>
-              <w:rPr>
-                <w:rFonts w:hint="eastAsia"/>
-              </w:rPr>
-              <w:t>）</w:t>
-            </w:r>
-          </w:p>
-        </w:tc>
-        <w:tc>
-          <w:tcPr>
-            <w:tcW w:w="1742" w:type="dxa"/>
-          </w:tcPr>
-          <w:p>
-            <w:r>
-              <w:rPr>
-                <w:rFonts w:hint="eastAsia"/>
-              </w:rPr>
-              <w:t>Name</w:t>
-            </w:r>
-          </w:p>
-        </w:tc>
-        <w:tc>
-          <w:tcPr>
-            <w:tcW w:w="1743" w:type="dxa"/>
-          </w:tcPr>
-          <w:p>
-            <w:r>
-              <w:rPr>
-                <w:rFonts w:hint="eastAsia"/>
-              </w:rPr>
-              <w:t>Flo</w:t>
-            </w:r>
-            <w:r>
-              <w:t>o</w:t>
-            </w:r>
-            <w:r>
-              <w:rPr>
-                <w:rFonts w:hint="eastAsia"/>
-              </w:rPr>
-              <w:t>r</w:t>
-            </w:r>
-          </w:p>
-        </w:tc>
-        <w:tc>
-          <w:tcPr>
-            <w:tcW w:w="1743" w:type="dxa"/>
-          </w:tcPr>
-          <w:p>
-            <w:r>
-              <w:t>Description</w:t>
-            </w:r>
-          </w:p>
-        </w:tc>
-        <w:tc>
-          <w:tcPr>
-            <w:tcW w:w="1743" w:type="dxa"/>
-          </w:tcPr>
-          <w:p>
-            <w:proofErr w:type="spellStart"/>
-            <w:r>
-              <w:rPr>
-                <w:rFonts w:hint="eastAsia"/>
-              </w:rPr>
-              <w:t>PosX</w:t>
-            </w:r>
-            <w:proofErr w:type="spellEnd"/>
-          </w:p>
-        </w:tc>
-        <w:tc>
-          <w:tcPr>
-            <w:tcW w:w="1743" w:type="dxa"/>
-          </w:tcPr>
-          <w:p>
-            <w:proofErr w:type="spellStart"/>
-            <w:r>
-              <w:rPr>
-                <w:rFonts w:hint="eastAsia"/>
-              </w:rPr>
-              <w:t>PosY</w:t>
-            </w:r>
-            <w:proofErr w:type="spellEnd"/>
-          </w:p>
-        </w:tc>
-      </w:tr>
-      <w:tr>
-        <w:tc>
-          <w:tcPr>
-            <w:tcW w:w="1742" w:type="dxa"/>
-          </w:tcPr>
-          <w:p/>
-        </w:tc>
-        <w:tc>
-          <w:tcPr>
-            <w:tcW w:w="1742" w:type="dxa"/>
-          </w:tcPr>
-          <w:p>
-            <w:r>
-              <w:rPr>
-                <w:rFonts w:hint="eastAsia"/>
-              </w:rPr>
-              <w:t>教室名</w:t>
-            </w:r>
-          </w:p>
-        </w:tc>
-        <w:tc>
-          <w:tcPr>
-            <w:tcW w:w="1743" w:type="dxa"/>
-          </w:tcPr>
-          <w:p>
-            <w:r>
-              <w:rPr>
-                <w:rFonts w:hint="eastAsia"/>
-              </w:rPr>
-              <w:t>階数</w:t>
-            </w:r>
-          </w:p>
-        </w:tc>
-        <w:tc>
-          <w:tcPr>
-            <w:tcW w:w="1743" w:type="dxa"/>
-          </w:tcPr>
-          <w:p>
-            <w:r>
-              <w:rPr>
-                <w:rFonts w:hint="eastAsia"/>
-              </w:rPr>
-              <w:t>説明</w:t>
-            </w:r>
-          </w:p>
-        </w:tc>
-        <w:tc>
-          <w:tcPr>
-            <w:tcW w:w="1743" w:type="dxa"/>
-          </w:tcPr>
-          <w:p>
-            <w:r>
-              <w:rPr>
-                <w:rFonts w:hint="eastAsia"/>
-              </w:rPr>
-              <w:t>X</w:t>
-            </w:r>
-            <w:r>
-              <w:rPr>
-                <w:rFonts w:hint="eastAsia"/>
-              </w:rPr>
-              <w:t>座標</w:t>
-            </w:r>
-          </w:p>
-        </w:tc>
-        <w:tc>
-          <w:tcPr>
-            <w:tcW w:w="1743" w:type="dxa"/>
-          </w:tcPr>
-          <w:p>
-            <w:r>
-              <w:rPr>
-                <w:rFonts w:hint="eastAsia"/>
-              </w:rPr>
-              <w:t>Y</w:t>
-            </w:r>
-            <w:r>
-              <w:rPr>
-                <w:rFonts w:hint="eastAsia"/>
-              </w:rPr>
-              <w:t>座標</w:t>
-            </w:r>
-          </w:p>
-        </w:tc>
-      </w:tr>
-    </w:tbl>
-    <w:p>
-      <w:pPr>
-        <w:rPr>
-          <w:rFonts w:hint="eastAsia"/>
-        </w:rPr>
-      </w:pPr>
-    </w:p>
+        <w:t>想定する利用シナリオ</w:t>
+      </w:r>
+    </w:p>
+    <w:p>
+      <w:r>
+        <w:rPr>
+          <w:rFonts w:hint="eastAsia"/>
+        </w:rPr>
+        <w:t>ネット</w:t>
+      </w:r>
+      <w:r>
+        <w:rPr>
+          <w:rFonts w:hint="eastAsia"/>
+        </w:rPr>
+        <w:t>通販</w:t>
+      </w:r>
+      <w:r>
+        <w:rPr>
+          <w:rFonts w:hint="eastAsia"/>
+        </w:rPr>
+        <w:t>利用者</w:t>
+      </w:r>
+      <w:r>
+        <w:rPr>
+          <w:rFonts w:hint="eastAsia"/>
+        </w:rPr>
+        <w:t>がアプリを起動</w:t>
+      </w:r>
+      <w:r>
+        <w:t xml:space="preserve"> → </w:t>
+      </w:r>
+      <w:r>
+        <w:rPr>
+          <w:rFonts w:hint="eastAsia"/>
+        </w:rPr>
+        <w:t>商品</w:t>
+      </w:r>
+      <w:r>
+        <w:rPr>
+          <w:rFonts w:hint="eastAsia"/>
+        </w:rPr>
+        <w:t>を検索</w:t>
+      </w:r>
+      <w:r>
+        <w:t xml:space="preserve"> →  </w:t>
+      </w:r>
+      <w:r>
+        <w:rPr>
+          <w:rFonts w:hint="eastAsia"/>
+        </w:rPr>
+        <w:t>意見や評価を確認</w:t>
+      </w:r>
+      <w:r>
+        <w:t xml:space="preserve"> → </w:t>
+      </w:r>
+      <w:r>
+        <w:rPr>
+          <w:rFonts w:hint="eastAsia"/>
+        </w:rPr>
+        <w:t>他の商品と比較</w:t>
+      </w:r>
+    </w:p>
+    <w:p/>
     <w:p>
       <w:pPr>
         <w:pStyle w:val="1"/>
@@ -1002,83 +809,6 @@
         <w:rPr>
           <w:rFonts w:hint="eastAsia"/>
         </w:rPr>
-        <w:t>想定する利用シナリオ</w:t>
-      </w:r>
-    </w:p>
-    <w:p>
-      <w:r>
-        <w:rPr>
-          <w:rFonts w:hint="eastAsia"/>
-        </w:rPr>
-        <w:t>ネット</w:t>
-      </w:r>
-      <w:r>
-        <w:rPr>
-          <w:rFonts w:hint="eastAsia"/>
-        </w:rPr>
-        <w:t>通販</w:t>
-      </w:r>
-      <w:r>
-        <w:rPr>
-          <w:rFonts w:hint="eastAsia"/>
-        </w:rPr>
-        <w:t>利用者</w:t>
-      </w:r>
-      <w:r>
-        <w:rPr>
-          <w:rFonts w:hint="eastAsia"/>
-        </w:rPr>
-        <w:t>がアプリを起動</w:t>
-      </w:r>
-      <w:r>
-        <w:t xml:space="preserve"> → </w:t>
-      </w:r>
-      <w:r>
-        <w:rPr>
-          <w:rFonts w:hint="eastAsia"/>
-        </w:rPr>
-        <w:t>商品</w:t>
-      </w:r>
-      <w:r>
-        <w:rPr>
-          <w:rFonts w:hint="eastAsia"/>
-        </w:rPr>
-        <w:t>を検索</w:t>
-      </w:r>
-      <w:r>
-        <w:t xml:space="preserve"> →  </w:t>
-      </w:r>
-      <w:r>
-        <w:rPr>
-          <w:rFonts w:hint="eastAsia"/>
-        </w:rPr>
-        <w:t>意見や評価を確認</w:t>
-      </w:r>
-      <w:r>
-        <w:t xml:space="preserve"> → </w:t>
-      </w:r>
-      <w:r>
-        <w:rPr>
-          <w:rFonts w:hint="eastAsia"/>
-        </w:rPr>
-        <w:t>他の商品と比較</w:t>
-      </w:r>
-    </w:p>
-    <w:p>
-      <w:pPr>
-        <w:rPr>
-          <w:rFonts w:hint="eastAsia"/>
-        </w:rPr>
-      </w:pPr>
-    </w:p>
-    <w:p>
-      <w:pPr>
-        <w:pStyle w:val="1"/>
-      </w:pPr>
-      <w:r>
-        <w:rPr>
-          <w:rFonts w:hint="eastAsia"/>
-        </w:rPr>
         <w:t>想定される課題</w:t>
       </w:r>
       <w:r>
@@ -1115,13 +845,7 @@
       </w:r>
     </w:p>
     <w:p/>
-    <w:p>
-      <w:pPr>
-        <w:rPr>
-          <w:rFonts w:hint="eastAsia"/>
-        </w:rPr>
-      </w:pPr>
-    </w:p>
+    <w:p/>
     <w:p>
       <w:pPr>
         <w:jc w:val="right"/>

--- a/3_栗田剛/1_企画書/卒制企画_栗田剛.docx
+++ b/3_栗田剛/1_企画書/卒制企画_栗田剛.docx
@@ -173,7 +173,19 @@
         <w:rPr>
           <w:rFonts w:hint="eastAsia"/>
         </w:rPr>
-        <w:t>担当】</w:t>
+        <w:t xml:space="preserve"> </w:t>
+      </w:r>
+      <w:r>
+        <w:rPr>
+          <w:rFonts w:hint="eastAsia"/>
+        </w:rPr>
+        <w:t>エース担当</w:t>
+      </w:r>
+      <w:r>
+        <w:rPr>
+          <w:rFonts w:hint="eastAsia"/>
+        </w:rPr>
+        <w:t>】</w:t>
       </w:r>
     </w:p>
     <w:p>

--- a/3_栗田剛/1_企画書/卒制企画_栗田剛.docx
+++ b/3_栗田剛/1_企画書/卒制企画_栗田剛.docx
@@ -88,10 +88,23 @@
         <w:rPr>
           <w:rFonts w:hint="eastAsia"/>
         </w:rPr>
-        <w:t>商品検索サイト</w:t>
-      </w:r>
-    </w:p>
-    <w:p/>
+        <w:t>お気に入り保存アプリ</w:t>
+      </w:r>
+    </w:p>
+    <w:p>
+      <w:pPr>
+        <w:rPr>
+          <w:rFonts w:hint="eastAsia"/>
+        </w:rPr>
+      </w:pPr>
+    </w:p>
+    <w:p>
+      <w:pPr>
+        <w:rPr>
+          <w:rFonts w:hint="eastAsia"/>
+        </w:rPr>
+      </w:pPr>
+    </w:p>
     <w:p>
       <w:pPr>
         <w:pStyle w:val="1"/>
@@ -211,6 +224,13 @@
     <w:p/>
     <w:p>
       <w:pPr>
+        <w:rPr>
+          <w:rFonts w:hint="eastAsia"/>
+        </w:rPr>
+      </w:pPr>
+    </w:p>
+    <w:p>
+      <w:pPr>
         <w:pStyle w:val="1"/>
       </w:pPr>
       <w:r>
@@ -231,10 +251,53 @@
         <w:rPr>
           <w:rFonts w:hint="eastAsia"/>
         </w:rPr>
-        <w:t>必要としている商品を効率よく、失敗しないようネットショッピングをできるようにする。</w:t>
-      </w:r>
-    </w:p>
-    <w:p/>
+        <w:t>近年のネットショッピングの利用者は増加しており、</w:t>
+      </w:r>
+      <w:r>
+        <w:rPr>
+          <w:rFonts w:hint="eastAsia"/>
+        </w:rPr>
+        <w:t>商品数が膨大で</w:t>
+      </w:r>
+      <w:r>
+        <w:rPr>
+          <w:rFonts w:hint="eastAsia"/>
+        </w:rPr>
+        <w:t>気になる</w:t>
+      </w:r>
+      <w:r>
+        <w:rPr>
+          <w:rFonts w:hint="eastAsia"/>
+        </w:rPr>
+        <w:t>商品を</w:t>
+      </w:r>
+      <w:r>
+        <w:rPr>
+          <w:rFonts w:hint="eastAsia"/>
+        </w:rPr>
+        <w:t>後で見返しにくい</w:t>
+      </w:r>
+      <w:r>
+        <w:rPr>
+          <w:rFonts w:hint="eastAsia"/>
+        </w:rPr>
+        <w:t>という課題がある。そのため、</w:t>
+      </w:r>
+      <w:r>
+        <w:rPr>
+          <w:rFonts w:hint="eastAsia"/>
+        </w:rPr>
+        <w:t>後から見返しやすくする仕組みが求められている。</w:t>
+      </w:r>
+    </w:p>
+    <w:p/>
+    <w:p>
+      <w:pPr>
+        <w:rPr>
+          <w:rFonts w:hint="eastAsia"/>
+        </w:rPr>
+      </w:pPr>
+    </w:p>
     <w:p>
       <w:pPr>
         <w:pStyle w:val="1"/>
@@ -257,19 +320,28 @@
         <w:rPr>
           <w:rFonts w:hint="eastAsia"/>
         </w:rPr>
-        <w:t>求めている商品のキーワードを入力し口コミ、評価を出す</w:t>
-      </w:r>
-      <w:r>
-        <w:rPr>
-          <w:rFonts w:hint="eastAsia"/>
-        </w:rPr>
-        <w:t>。</w:t>
-      </w:r>
-    </w:p>
-    <w:p>
-      <w:r>
-        <w:tab/>
-      </w:r>
+        <w:t>本アプリは、楽天</w:t>
+      </w:r>
+      <w:r>
+        <w:rPr>
+          <w:rFonts w:hint="eastAsia"/>
+        </w:rPr>
+        <w:t>API</w:t>
+      </w:r>
+      <w:r>
+        <w:rPr>
+          <w:rFonts w:hint="eastAsia"/>
+        </w:rPr>
+        <w:t>を利用して検索した商品をワンタップでお気に入り登録し、ユーザーが後から比較・検討しやすい環境を提供することを目的とする。</w:t>
+      </w:r>
+    </w:p>
+    <w:p/>
+    <w:p>
+      <w:pPr>
+        <w:rPr>
+          <w:rFonts w:hint="eastAsia"/>
+        </w:rPr>
+      </w:pPr>
     </w:p>
     <w:p>
       <w:pPr>
@@ -293,10 +365,17 @@
         <w:rPr>
           <w:rFonts w:hint="eastAsia"/>
         </w:rPr>
-        <w:t>ネット通販を利用する人、商品情報を効率的に知りたい人</w:t>
-      </w:r>
-    </w:p>
-    <w:p/>
+        <w:t>商品を比較しながら購入を検討するユーザーを主なターゲットとする。特に、複数の商品を見比べて最適な選択をしたい学生や社会人を想定している。</w:t>
+      </w:r>
+    </w:p>
+    <w:p/>
+    <w:p>
+      <w:pPr>
+        <w:rPr>
+          <w:rFonts w:hint="eastAsia"/>
+        </w:rPr>
+      </w:pPr>
+    </w:p>
     <w:p>
       <w:pPr>
         <w:pStyle w:val="1"/>
@@ -319,16 +398,29 @@
         <w:rPr>
           <w:rFonts w:hint="eastAsia"/>
         </w:rPr>
-        <w:t>商品情報と評価を</w:t>
-      </w:r>
-      <w:r>
-        <w:rPr>
-          <w:rFonts w:hint="eastAsia"/>
-        </w:rPr>
-        <w:t>一元化し、確かな購買判断を支援する。</w:t>
-      </w:r>
-    </w:p>
-    <w:p/>
+        <w:t>本アプリは楽天商品検索</w:t>
+      </w:r>
+      <w:r>
+        <w:rPr>
+          <w:rFonts w:hint="eastAsia"/>
+        </w:rPr>
+        <w:t>API</w:t>
+      </w:r>
+      <w:r>
+        <w:rPr>
+          <w:rFonts w:hint="eastAsia"/>
+        </w:rPr>
+        <w:t>を利用し、ユーザーがキーワードで商品を検索できる機能を提供する。検索結果から選択した商品はお気に入りとして保存でき、保存した商品は「お気に入りリスト」画面で一覧表示される。</w:t>
+      </w:r>
+    </w:p>
+    <w:p/>
+    <w:p>
+      <w:pPr>
+        <w:rPr>
+          <w:rFonts w:hint="eastAsia"/>
+        </w:rPr>
+      </w:pPr>
+    </w:p>
     <w:p>
       <w:pPr>
         <w:pStyle w:val="1"/>
@@ -354,6 +446,24 @@
         <w:t>商品検索　　　　　　　　・商品画像</w:t>
       </w:r>
       <w:r>
+        <w:rPr>
+          <w:rFonts w:hint="eastAsia"/>
+        </w:rPr>
+        <w:t xml:space="preserve">　　　</w:t>
+      </w:r>
+      <w:r>
+        <w:rPr>
+          <w:rFonts w:hint="eastAsia"/>
+        </w:rPr>
+        <w:t xml:space="preserve">　　　　　　　　</w:t>
+      </w:r>
+      <w:r>
+        <w:rPr>
+          <w:rFonts w:hint="eastAsia"/>
+        </w:rPr>
+        <w:t>・価格設定</w:t>
+      </w:r>
+      <w:r>
         <w:br/>
       </w:r>
       <w:r>
@@ -366,7 +476,113 @@
         <w:rPr>
           <w:rFonts w:hint="eastAsia"/>
         </w:rPr>
-        <w:t>並び替え　　　　　　　　・レビュー表示</w:t>
+        <w:t>並び替え</w:t>
+      </w:r>
+      <w:r>
+        <w:rPr>
+          <w:rFonts w:hint="eastAsia"/>
+        </w:rPr>
+        <w:t xml:space="preserve">　　　　　　　　</w:t>
+      </w:r>
+      <w:r>
+        <w:rPr>
+          <w:rFonts w:hint="eastAsia"/>
+        </w:rPr>
+        <w:t>・詳細ページ表示</w:t>
+      </w:r>
+      <w:r>
+        <w:rPr>
+          <w:rFonts w:hint="eastAsia"/>
+        </w:rPr>
+        <w:t xml:space="preserve">　　　　　　　　</w:t>
+      </w:r>
+      <w:r>
+        <w:rPr>
+          <w:rFonts w:hint="eastAsia"/>
+        </w:rPr>
+        <w:t>・アカウント作成</w:t>
+      </w:r>
+    </w:p>
+    <w:p>
+      <w:r>
+        <w:rPr>
+          <w:rFonts w:hint="eastAsia"/>
+        </w:rPr>
+        <w:t>・平均評価</w:t>
+      </w:r>
+      <w:r>
+        <w:rPr>
+          <w:rFonts w:hint="eastAsia"/>
+        </w:rPr>
+        <w:t xml:space="preserve">　　　　　　　　</w:t>
+      </w:r>
+      <w:r>
+        <w:rPr>
+          <w:rFonts w:hint="eastAsia"/>
+        </w:rPr>
+        <w:t>・お気に入り</w:t>
+      </w:r>
+      <w:r>
+        <w:rPr>
+          <w:rFonts w:hint="eastAsia"/>
+        </w:rPr>
+        <w:t xml:space="preserve">　　</w:t>
+      </w:r>
+      <w:r>
+        <w:rPr>
+          <w:rFonts w:hint="eastAsia"/>
+        </w:rPr>
+        <w:t xml:space="preserve">　　　　　　　　</w:t>
+      </w:r>
+      <w:r>
+        <w:rPr>
+          <w:rFonts w:hint="eastAsia"/>
+        </w:rPr>
+        <w:t>・おすすめ商品表示</w:t>
+      </w:r>
+    </w:p>
+    <w:p/>
+    <w:p>
+      <w:pPr>
+        <w:pStyle w:val="1"/>
+      </w:pPr>
+      <w:r>
+        <w:rPr>
+          <w:rFonts w:hint="eastAsia"/>
+        </w:rPr>
+        <w:lastRenderedPageBreak/>
+        <w:t>使用技術</w:t>
+      </w:r>
+    </w:p>
+    <w:p>
+      <w:pPr>
+        <w:rPr>
+          <w:rFonts w:hint="eastAsia"/>
+        </w:rPr>
+      </w:pPr>
+      <w:r>
+        <w:rPr>
+          <w:rFonts w:hint="eastAsia"/>
+        </w:rPr>
+        <w:t>・</w:t>
+      </w:r>
+      <w:r>
+        <w:t>C#</w:t>
+      </w:r>
+      <w:r>
+        <w:rPr>
+          <w:rFonts w:hint="eastAsia"/>
+        </w:rPr>
+        <w:t>（</w:t>
+      </w:r>
+      <w:r>
+        <w:t>WPF</w:t>
+      </w:r>
+      <w:r>
+        <w:rPr>
+          <w:rFonts w:hint="eastAsia"/>
+        </w:rPr>
+        <w:t>）</w:t>
       </w:r>
       <w:r>
         <w:br/>
@@ -378,10 +594,7 @@
         <w:t>・</w:t>
       </w:r>
       <w:r>
-        <w:rPr>
-          <w:rFonts w:hint="eastAsia"/>
-        </w:rPr>
-        <w:t>価格設定　　　　　　　　・詳細ページ表示</w:t>
+        <w:t>SQLite</w:t>
       </w:r>
       <w:r>
         <w:br/>
@@ -396,86 +609,13 @@
         <w:rPr>
           <w:rFonts w:hint="eastAsia"/>
         </w:rPr>
-        <w:t>ランキング　　　　　　　・平均評価</w:t>
-      </w:r>
-    </w:p>
-    <w:p>
-      <w:r>
-        <w:rPr>
-          <w:rFonts w:hint="eastAsia"/>
-        </w:rPr>
-        <w:t>・お気に入り</w:t>
-      </w:r>
-    </w:p>
-    <w:p/>
-    <w:p>
-      <w:pPr>
-        <w:pStyle w:val="1"/>
-      </w:pPr>
-      <w:r>
-        <w:rPr>
-          <w:rFonts w:hint="eastAsia"/>
-        </w:rPr>
-        <w:t>使用技術</w:t>
-      </w:r>
-    </w:p>
-    <w:p>
-      <w:r>
-        <w:rPr>
-          <w:rFonts w:hint="eastAsia"/>
-        </w:rPr>
-        <w:t>・</w:t>
-      </w:r>
-      <w:r>
-        <w:t>C#</w:t>
-      </w:r>
-      <w:r>
-        <w:rPr>
-          <w:rFonts w:hint="eastAsia"/>
-        </w:rPr>
-        <w:t>（</w:t>
-      </w:r>
-      <w:r>
-        <w:t>WPF</w:t>
-      </w:r>
-      <w:r>
-        <w:rPr>
-          <w:rFonts w:hint="eastAsia"/>
-        </w:rPr>
-        <w:t>）</w:t>
-      </w:r>
-      <w:r>
-        <w:br/>
-      </w:r>
-      <w:r>
-        <w:rPr>
-          <w:rFonts w:hint="eastAsia"/>
-        </w:rPr>
-        <w:t>・</w:t>
-      </w:r>
-      <w:r>
-        <w:t>SQLite</w:t>
-      </w:r>
-      <w:r>
-        <w:br/>
-      </w:r>
-      <w:r>
-        <w:rPr>
-          <w:rFonts w:hint="eastAsia"/>
-        </w:rPr>
-        <w:t>・</w:t>
-      </w:r>
-      <w:r>
-        <w:rPr>
-          <w:rFonts w:hint="eastAsia"/>
-        </w:rPr>
         <w:t>楽天</w:t>
       </w:r>
       <w:r>
         <w:rPr>
           <w:rFonts w:hint="eastAsia"/>
         </w:rPr>
-        <w:t>商品検索</w:t>
+        <w:t>ショッピング</w:t>
       </w:r>
       <w:r>
         <w:rPr>
@@ -488,10 +628,10 @@
       <w:pPr>
         <w:widowControl/>
         <w:jc w:val="left"/>
-      </w:pPr>
-      <w:r>
-        <w:br w:type="page"/>
-      </w:r>
+        <w:rPr>
+          <w:rFonts w:hint="eastAsia"/>
+        </w:rPr>
+      </w:pPr>
     </w:p>
     <w:p>
       <w:pPr>
@@ -501,7 +641,6 @@
         <w:rPr>
           <w:rFonts w:hint="eastAsia"/>
         </w:rPr>
-        <w:lastRenderedPageBreak/>
         <w:t>画面構成案</w:t>
       </w:r>
     </w:p>
@@ -510,12 +649,74 @@
         <w:rPr>
           <w:rFonts w:hint="eastAsia"/>
         </w:rPr>
+        <w:t>・新規登録画面：</w:t>
+      </w:r>
+    </w:p>
+    <w:p/>
+    <w:p/>
+    <w:p/>
+    <w:p/>
+    <w:p/>
+    <w:p/>
+    <w:p/>
+    <w:p>
+      <w:pPr>
+        <w:rPr>
+          <w:rFonts w:hint="eastAsia"/>
+        </w:rPr>
+      </w:pPr>
+    </w:p>
+    <w:p>
+      <w:r>
+        <w:rPr>
+          <w:rFonts w:hint="eastAsia"/>
+        </w:rPr>
         <w:t>・</w:t>
       </w:r>
       <w:r>
         <w:rPr>
           <w:rFonts w:hint="eastAsia"/>
         </w:rPr>
+        <w:t>ログイン</w:t>
+      </w:r>
+      <w:r>
+        <w:rPr>
+          <w:rFonts w:hint="eastAsia"/>
+        </w:rPr>
+        <w:t>画面：</w:t>
+      </w:r>
+    </w:p>
+    <w:p>
+      <w:pPr>
+        <w:rPr>
+          <w:rFonts w:hint="eastAsia"/>
+        </w:rPr>
+      </w:pPr>
+    </w:p>
+    <w:p/>
+    <w:p/>
+    <w:p/>
+    <w:p/>
+    <w:p/>
+    <w:p/>
+    <w:p>
+      <w:pPr>
+        <w:rPr>
+          <w:rFonts w:hint="eastAsia"/>
+        </w:rPr>
+      </w:pPr>
+    </w:p>
+    <w:p>
+      <w:r>
+        <w:rPr>
+          <w:rFonts w:hint="eastAsia"/>
+        </w:rPr>
+        <w:t>・</w:t>
+      </w:r>
+      <w:r>
+        <w:rPr>
+          <w:rFonts w:hint="eastAsia"/>
+        </w:rPr>
         <w:t>検索</w:t>
       </w:r>
       <w:r>
@@ -525,69 +726,7 @@
         <w:t>画面：</w:t>
       </w:r>
     </w:p>
-    <w:p>
-      <w:r>
-        <w:rPr>
-          <w:noProof/>
-        </w:rPr>
-        <w:drawing>
-          <wp:anchor distT="0" distB="0" distL="114300" distR="114300" simplePos="0" relativeHeight="251663360" behindDoc="0" locked="0" layoutInCell="1" allowOverlap="1" wp14:anchorId="222E0AC2" wp14:editId="3FD1683B">
-            <wp:simplePos x="0" y="0"/>
-            <wp:positionH relativeFrom="margin">
-              <wp:align>left</wp:align>
-            </wp:positionH>
-            <wp:positionV relativeFrom="paragraph">
-              <wp:posOffset>47625</wp:posOffset>
-            </wp:positionV>
-            <wp:extent cx="3324225" cy="2454260"/>
-            <wp:effectExtent l="0" t="0" r="0" b="3810"/>
-            <wp:wrapNone/>
-            <wp:docPr id="2" name="図 2"/>
-            <wp:cNvGraphicFramePr>
-              <a:graphicFrameLocks xmlns:a="http://schemas.openxmlformats.org/drawingml/2006/main" noChangeAspect="1"/>
-            </wp:cNvGraphicFramePr>
-            <a:graphic xmlns:a="http://schemas.openxmlformats.org/drawingml/2006/main">
-              <a:graphicData uri="http://schemas.openxmlformats.org/drawingml/2006/picture">
-                <pic:pic xmlns:pic="http://schemas.openxmlformats.org/drawingml/2006/picture">
-                  <pic:nvPicPr>
-                    <pic:cNvPr id="0" name="Picture 3"/>
-                    <pic:cNvPicPr>
-                      <a:picLocks noChangeAspect="1" noChangeArrowheads="1"/>
-                    </pic:cNvPicPr>
-                  </pic:nvPicPr>
-                  <pic:blipFill>
-                    <a:blip r:embed="rId4" cstate="print">
-                      <a:extLst>
-                        <a:ext uri="{28A0092B-C50C-407E-A947-70E740481C1C}">
-                          <a14:useLocalDpi xmlns:a14="http://schemas.microsoft.com/office/drawing/2010/main" val="0"/>
-                        </a:ext>
-                      </a:extLst>
-                    </a:blip>
-                    <a:srcRect/>
-                    <a:stretch>
-                      <a:fillRect/>
-                    </a:stretch>
-                  </pic:blipFill>
-                  <pic:spPr bwMode="auto">
-                    <a:xfrm>
-                      <a:off x="0" y="0"/>
-                      <a:ext cx="3324225" cy="2454260"/>
-                    </a:xfrm>
-                    <a:prstGeom prst="rect">
-                      <a:avLst/>
-                    </a:prstGeom>
-                    <a:noFill/>
-                    <a:ln>
-                      <a:noFill/>
-                    </a:ln>
-                  </pic:spPr>
-                </pic:pic>
-              </a:graphicData>
-            </a:graphic>
-          </wp:anchor>
-        </w:drawing>
-      </w:r>
-    </w:p>
+    <w:p/>
     <w:p>
       <w:pPr>
         <w:widowControl/>
@@ -602,146 +741,163 @@
     </w:p>
     <w:p/>
     <w:p/>
-    <w:p/>
-    <w:p/>
+    <w:p>
+      <w:pPr>
+        <w:rPr>
+          <w:rFonts w:hint="eastAsia"/>
+        </w:rPr>
+      </w:pPr>
+    </w:p>
+    <w:p/>
+    <w:p/>
+    <w:p/>
+    <w:p>
+      <w:r>
+        <w:rPr>
+          <w:rFonts w:hint="eastAsia"/>
+        </w:rPr>
+        <w:t>・商品画面</w:t>
+      </w:r>
+    </w:p>
+    <w:p/>
+    <w:p/>
+    <w:p/>
+    <w:p/>
+    <w:p/>
+    <w:p/>
+    <w:p/>
+    <w:p>
+      <w:pPr>
+        <w:rPr>
+          <w:rFonts w:hint="eastAsia"/>
+        </w:rPr>
+      </w:pPr>
+    </w:p>
+    <w:p>
+      <w:pPr>
+        <w:pStyle w:val="1"/>
+      </w:pPr>
+      <w:r>
+        <w:rPr>
+          <w:rFonts w:hint="eastAsia"/>
+        </w:rPr>
+        <w:lastRenderedPageBreak/>
+        <w:t>想定する利用シナリオ</w:t>
+      </w:r>
+    </w:p>
+    <w:p>
+      <w:pPr>
+        <w:rPr>
+          <w:rFonts w:hint="eastAsia"/>
+        </w:rPr>
+      </w:pPr>
+    </w:p>
+    <w:p>
+      <w:r>
+        <w:rPr>
+          <w:rFonts w:hint="eastAsia"/>
+        </w:rPr>
+        <w:t>１</w:t>
+      </w:r>
+      <w:r>
+        <w:rPr>
+          <w:rFonts w:hint="eastAsia"/>
+        </w:rPr>
+        <w:t>.</w:t>
+      </w:r>
+      <w:r>
+        <w:t>ユーザーは楽天市場で買いたい商品を探している</w:t>
+      </w:r>
+    </w:p>
+    <w:p>
+      <w:r>
+        <w:rPr>
+          <w:rFonts w:hint="eastAsia"/>
+        </w:rPr>
+        <w:t>２</w:t>
+      </w:r>
+      <w:r>
+        <w:rPr>
+          <w:rFonts w:hint="eastAsia"/>
+        </w:rPr>
+        <w:t>.</w:t>
+      </w:r>
+      <w:r>
+        <w:t>アプリを開き、キーワードで商品検索</w:t>
+      </w:r>
+    </w:p>
+    <w:p>
+      <w:r>
+        <w:rPr>
+          <w:rFonts w:hint="eastAsia"/>
+        </w:rPr>
+        <w:t>３</w:t>
+      </w:r>
+      <w:r>
+        <w:rPr>
+          <w:rFonts w:hint="eastAsia"/>
+        </w:rPr>
+        <w:t>.</w:t>
+      </w:r>
+      <w:r>
+        <w:t>気になる商品が見つかったら「お気に入りに追加」ボタンをタップ</w:t>
+      </w:r>
+    </w:p>
+    <w:p>
+      <w:r>
+        <w:rPr>
+          <w:rFonts w:hint="eastAsia"/>
+        </w:rPr>
+        <w:t>４</w:t>
+      </w:r>
+      <w:r>
+        <w:rPr>
+          <w:rFonts w:hint="eastAsia"/>
+        </w:rPr>
+        <w:t>.</w:t>
+      </w:r>
+      <w:r>
+        <w:t>複数の商品をお気に入りに保存しておき、後</w:t>
+      </w:r>
+      <w:r>
+        <w:rPr>
+          <w:rFonts w:hint="eastAsia"/>
+        </w:rPr>
+        <w:t>に</w:t>
+      </w:r>
+      <w:r>
+        <w:t>一覧画面で比較</w:t>
+      </w:r>
+    </w:p>
+    <w:p>
+      <w:r>
+        <w:rPr>
+          <w:rFonts w:hint="eastAsia"/>
+        </w:rPr>
+        <w:t>５</w:t>
+      </w:r>
+      <w:r>
+        <w:rPr>
+          <w:rFonts w:hint="eastAsia"/>
+        </w:rPr>
+        <w:t>.</w:t>
+      </w:r>
+      <w:r>
+        <w:t>最終的に購入したい商品を決め、楽天市場の商品ページへ移動して購入</w:t>
+      </w:r>
+    </w:p>
     <w:p>
       <w:pPr>
         <w:widowControl/>
         <w:jc w:val="left"/>
         <w:rPr>
-          <w:rFonts w:ascii="ＭＳ Ｐゴシック" w:eastAsia="ＭＳ Ｐゴシック" w:hAnsi="ＭＳ Ｐゴシック" w:cs="ＭＳ Ｐゴシック"/>
+          <w:rFonts w:ascii="ＭＳ Ｐゴシック" w:eastAsia="ＭＳ Ｐゴシック" w:hAnsi="ＭＳ Ｐゴシック" w:cs="ＭＳ Ｐゴシック" w:hint="eastAsia"/>
           <w:kern w:val="0"/>
           <w:sz w:val="24"/>
           <w:szCs w:val="24"/>
         </w:rPr>
       </w:pPr>
     </w:p>
-    <w:p/>
-    <w:p/>
-    <w:p/>
-    <w:p/>
-    <w:p>
-      <w:r>
-        <w:rPr>
-          <w:noProof/>
-        </w:rPr>
-        <w:drawing>
-          <wp:anchor distT="0" distB="0" distL="114300" distR="114300" simplePos="0" relativeHeight="251662336" behindDoc="0" locked="0" layoutInCell="1" allowOverlap="1" wp14:anchorId="538DAF2C" wp14:editId="5F3791DC">
-            <wp:simplePos x="0" y="0"/>
-            <wp:positionH relativeFrom="margin">
-              <wp:align>left</wp:align>
-            </wp:positionH>
-            <wp:positionV relativeFrom="paragraph">
-              <wp:posOffset>542925</wp:posOffset>
-            </wp:positionV>
-            <wp:extent cx="3314700" cy="2459355"/>
-            <wp:effectExtent l="0" t="0" r="0" b="0"/>
-            <wp:wrapNone/>
-            <wp:docPr id="1" name="図 1"/>
-            <wp:cNvGraphicFramePr>
-              <a:graphicFrameLocks xmlns:a="http://schemas.openxmlformats.org/drawingml/2006/main" noChangeAspect="1"/>
-            </wp:cNvGraphicFramePr>
-            <a:graphic xmlns:a="http://schemas.openxmlformats.org/drawingml/2006/main">
-              <a:graphicData uri="http://schemas.openxmlformats.org/drawingml/2006/picture">
-                <pic:pic xmlns:pic="http://schemas.openxmlformats.org/drawingml/2006/picture">
-                  <pic:nvPicPr>
-                    <pic:cNvPr id="0" name="Picture 1"/>
-                    <pic:cNvPicPr>
-                      <a:picLocks noChangeAspect="1" noChangeArrowheads="1"/>
-                    </pic:cNvPicPr>
-                  </pic:nvPicPr>
-                  <pic:blipFill>
-                    <a:blip r:embed="rId5" cstate="print">
-                      <a:extLst>
-                        <a:ext uri="{28A0092B-C50C-407E-A947-70E740481C1C}">
-                          <a14:useLocalDpi xmlns:a14="http://schemas.microsoft.com/office/drawing/2010/main" val="0"/>
-                        </a:ext>
-                      </a:extLst>
-                    </a:blip>
-                    <a:srcRect/>
-                    <a:stretch>
-                      <a:fillRect/>
-                    </a:stretch>
-                  </pic:blipFill>
-                  <pic:spPr bwMode="auto">
-                    <a:xfrm>
-                      <a:off x="0" y="0"/>
-                      <a:ext cx="3315533" cy="2459973"/>
-                    </a:xfrm>
-                    <a:prstGeom prst="rect">
-                      <a:avLst/>
-                    </a:prstGeom>
-                    <a:noFill/>
-                    <a:ln>
-                      <a:noFill/>
-                    </a:ln>
-                  </pic:spPr>
-                </pic:pic>
-              </a:graphicData>
-            </a:graphic>
-            <wp14:sizeRelH relativeFrom="margin">
-              <wp14:pctWidth>0</wp14:pctWidth>
-            </wp14:sizeRelH>
-          </wp:anchor>
-        </w:drawing>
-      </w:r>
-      <w:r>
-        <w:br/>
-      </w:r>
-      <w:r>
-        <w:rPr>
-          <w:rFonts w:hint="eastAsia"/>
-        </w:rPr>
-        <w:t>・</w:t>
-      </w:r>
-      <w:r>
-        <w:rPr>
-          <w:rFonts w:hint="eastAsia"/>
-        </w:rPr>
-        <w:t>商品</w:t>
-      </w:r>
-      <w:r>
-        <w:rPr>
-          <w:rFonts w:hint="eastAsia"/>
-        </w:rPr>
-        <w:t>画面：</w:t>
-      </w:r>
-      <w:r>
-        <w:br/>
-      </w:r>
-    </w:p>
-    <w:p/>
-    <w:p/>
-    <w:p/>
-    <w:p/>
-    <w:p/>
-    <w:p/>
-    <w:p/>
-    <w:p>
-      <w:pPr>
-        <w:widowControl/>
-        <w:jc w:val="left"/>
-      </w:pPr>
-    </w:p>
-    <w:p>
-      <w:pPr>
-        <w:widowControl/>
-        <w:jc w:val="left"/>
-      </w:pPr>
-    </w:p>
-    <w:p>
-      <w:pPr>
-        <w:widowControl/>
-        <w:jc w:val="left"/>
-      </w:pPr>
-    </w:p>
-    <w:p>
-      <w:pPr>
-        <w:widowControl/>
-        <w:jc w:val="left"/>
-      </w:pPr>
-    </w:p>
-    <w:p/>
     <w:p>
       <w:pPr>
         <w:pStyle w:val="1"/>
@@ -750,77 +906,6 @@
         <w:rPr>
           <w:rFonts w:hint="eastAsia"/>
         </w:rPr>
-        <w:t>想定する利用シナリオ</w:t>
-      </w:r>
-    </w:p>
-    <w:p>
-      <w:r>
-        <w:rPr>
-          <w:rFonts w:hint="eastAsia"/>
-        </w:rPr>
-        <w:t>ネット</w:t>
-      </w:r>
-      <w:r>
-        <w:rPr>
-          <w:rFonts w:hint="eastAsia"/>
-        </w:rPr>
-        <w:t>通販</w:t>
-      </w:r>
-      <w:r>
-        <w:rPr>
-          <w:rFonts w:hint="eastAsia"/>
-        </w:rPr>
-        <w:t>利用者</w:t>
-      </w:r>
-      <w:r>
-        <w:rPr>
-          <w:rFonts w:hint="eastAsia"/>
-        </w:rPr>
-        <w:t>がアプリを起動</w:t>
-      </w:r>
-      <w:r>
-        <w:t xml:space="preserve"> → </w:t>
-      </w:r>
-      <w:r>
-        <w:rPr>
-          <w:rFonts w:hint="eastAsia"/>
-        </w:rPr>
-        <w:t>商品</w:t>
-      </w:r>
-      <w:r>
-        <w:rPr>
-          <w:rFonts w:hint="eastAsia"/>
-        </w:rPr>
-        <w:t>を検索</w:t>
-      </w:r>
-      <w:r>
-        <w:t xml:space="preserve"> →  </w:t>
-      </w:r>
-      <w:r>
-        <w:rPr>
-          <w:rFonts w:hint="eastAsia"/>
-        </w:rPr>
-        <w:t>意見や評価を確認</w:t>
-      </w:r>
-      <w:r>
-        <w:t xml:space="preserve"> → </w:t>
-      </w:r>
-      <w:r>
-        <w:rPr>
-          <w:rFonts w:hint="eastAsia"/>
-        </w:rPr>
-        <w:t>他の商品と比較</w:t>
-      </w:r>
-    </w:p>
-    <w:p/>
-    <w:p>
-      <w:pPr>
-        <w:pStyle w:val="1"/>
-      </w:pPr>
-      <w:r>
-        <w:rPr>
-          <w:rFonts w:hint="eastAsia"/>
-        </w:rPr>
         <w:t>想定される課題</w:t>
       </w:r>
       <w:r>
@@ -837,27 +922,33 @@
       </w:r>
     </w:p>
     <w:p>
-      <w:r>
-        <w:rPr>
-          <w:rFonts w:hint="eastAsia"/>
-        </w:rPr>
-        <w:t xml:space="preserve">　</w:t>
-      </w:r>
-      <w:r>
-        <w:rPr>
-          <w:rFonts w:hint="eastAsia"/>
-        </w:rPr>
-        <w:t>商品よりも</w:t>
-      </w:r>
-      <w:r>
-        <w:rPr>
-          <w:rFonts w:hint="eastAsia"/>
-        </w:rPr>
-        <w:t>デザインが目立たないようにする</w:t>
-      </w:r>
-    </w:p>
-    <w:p/>
-    <w:p/>
+      <w:pPr>
+        <w:rPr>
+          <w:rFonts w:hint="eastAsia"/>
+        </w:rPr>
+      </w:pPr>
+      <w:r>
+        <w:rPr>
+          <w:rFonts w:hint="eastAsia"/>
+        </w:rPr>
+        <w:t>一度使っても、継続利用されない可能性、お気に入りを保存するだけだと機能が単調になりがち。</w:t>
+      </w:r>
+    </w:p>
+    <w:p>
+      <w:r>
+        <w:rPr>
+          <w:rFonts w:hint="eastAsia"/>
+        </w:rPr>
+        <w:t>カテゴリ管理など継続利用につながる機能の実装</w:t>
+      </w:r>
+    </w:p>
+    <w:p>
+      <w:pPr>
+        <w:rPr>
+          <w:rFonts w:hint="eastAsia"/>
+        </w:rPr>
+      </w:pPr>
+    </w:p>
     <w:p>
       <w:pPr>
         <w:jc w:val="right"/>
@@ -877,6 +968,127 @@
     </w:sectPr>
   </w:body>
 </w:document>
+</file>
+
+<file path=word/numbering.xml><?xml version="1.0" encoding="utf-8"?>
+<w:numbering xmlns:wpc="http://schemas.microsoft.com/office/word/2010/wordprocessingCanvas" xmlns:cx="http://schemas.microsoft.com/office/drawing/2014/chartex" xmlns:cx1="http://schemas.microsoft.com/office/drawing/2015/9/8/chartex" xmlns:cx2="http://schemas.microsoft.com/office/drawing/2015/10/21/chartex" xmlns:cx3="http://schemas.microsoft.com/office/drawing/2016/5/9/chartex" xmlns:cx4="http://schemas.microsoft.com/office/drawing/2016/5/10/chartex" xmlns:cx5="http://schemas.microsoft.com/office/drawing/2016/5/11/chartex" xmlns:cx6="http://schemas.microsoft.com/office/drawing/2016/5/12/chartex" xmlns:cx7="http://schemas.microsoft.com/office/drawing/2016/5/13/chartex" xmlns:cx8="http://schemas.microsoft.com/office/drawing/2016/5/14/chartex" xmlns:mc="http://schemas.openxmlformats.org/markup-compatibility/2006" xmlns:aink="http://schemas.microsoft.com/office/drawing/2016/ink" xmlns:am3d="http://schemas.microsoft.com/office/drawing/2017/model3d" xmlns:o="urn:schemas-microsoft-com:office:office" xmlns:r="http://schemas.openxmlformats.org/officeDocument/2006/relationships" xmlns:m="http://schemas.openxmlformats.org/officeDocument/2006/math" xmlns:v="urn:schemas-microsoft-com:vml" xmlns:wp14="http://schemas.microsoft.com/office/word/2010/wordprocessingDrawing" xmlns:wp="http://schemas.openxmlformats.org/drawingml/2006/wordprocessingDrawing" xmlns:w10="urn:schemas-microsoft-com:office:word" xmlns:w="http://schemas.openxmlformats.org/wordprocessingml/2006/main" xmlns:w14="http://schemas.microsoft.com/office/word/2010/wordml" xmlns:w15="http://schemas.microsoft.com/office/word/2012/wordml" xmlns:w16cex="http://schemas.microsoft.com/office/word/2018/wordml/cex" xmlns:w16cid="http://schemas.microsoft.com/office/word/2016/wordml/cid" xmlns:w16="http://schemas.microsoft.com/office/word/2018/wordml" xmlns:w16sdtdh="http://schemas.microsoft.com/office/word/2020/wordml/sdtdatahash" xmlns:w16se="http://schemas.microsoft.com/office/word/2015/wordml/symex" xmlns:wpg="http://schemas.microsoft.com/office/word/2010/wordprocessingGroup" xmlns:wpi="http://schemas.microsoft.com/office/word/2010/wordprocessingInk" xmlns:wne="http://schemas.microsoft.com/office/word/2006/wordml" xmlns:wps="http://schemas.microsoft.com/office/word/2010/wordprocessingShape" mc:Ignorable="w14 w15 w16se w16cid w16 w16cex w16sdtdh wp14">
+  <w:abstractNum w:abstractNumId="0" w15:restartNumberingAfterBreak="0">
+    <w:nsid w:val="6FF0193C"/>
+    <w:multiLevelType w:val="multilevel"/>
+    <w:tmpl w:val="6FAA37D0"/>
+    <w:lvl w:ilvl="0">
+      <w:start w:val="1"/>
+      <w:numFmt w:val="decimal"/>
+      <w:lvlText w:val="%1."/>
+      <w:lvlJc w:val="left"/>
+      <w:pPr>
+        <w:tabs>
+          <w:tab w:val="num" w:pos="720"/>
+        </w:tabs>
+        <w:ind w:left="720" w:hanging="360"/>
+      </w:pPr>
+    </w:lvl>
+    <w:lvl w:ilvl="1" w:tentative="1">
+      <w:start w:val="1"/>
+      <w:numFmt w:val="decimal"/>
+      <w:lvlText w:val="%2."/>
+      <w:lvlJc w:val="left"/>
+      <w:pPr>
+        <w:tabs>
+          <w:tab w:val="num" w:pos="1440"/>
+        </w:tabs>
+        <w:ind w:left="1440" w:hanging="360"/>
+      </w:pPr>
+    </w:lvl>
+    <w:lvl w:ilvl="2" w:tentative="1">
+      <w:start w:val="1"/>
+      <w:numFmt w:val="decimal"/>
+      <w:lvlText w:val="%3."/>
+      <w:lvlJc w:val="left"/>
+      <w:pPr>
+        <w:tabs>
+          <w:tab w:val="num" w:pos="2160"/>
+        </w:tabs>
+        <w:ind w:left="2160" w:hanging="360"/>
+      </w:pPr>
+    </w:lvl>
+    <w:lvl w:ilvl="3" w:tentative="1">
+      <w:start w:val="1"/>
+      <w:numFmt w:val="decimal"/>
+      <w:lvlText w:val="%4."/>
+      <w:lvlJc w:val="left"/>
+      <w:pPr>
+        <w:tabs>
+          <w:tab w:val="num" w:pos="2880"/>
+        </w:tabs>
+        <w:ind w:left="2880" w:hanging="360"/>
+      </w:pPr>
+    </w:lvl>
+    <w:lvl w:ilvl="4" w:tentative="1">
+      <w:start w:val="1"/>
+      <w:numFmt w:val="decimal"/>
+      <w:lvlText w:val="%5."/>
+      <w:lvlJc w:val="left"/>
+      <w:pPr>
+        <w:tabs>
+          <w:tab w:val="num" w:pos="3600"/>
+        </w:tabs>
+        <w:ind w:left="3600" w:hanging="360"/>
+      </w:pPr>
+    </w:lvl>
+    <w:lvl w:ilvl="5" w:tentative="1">
+      <w:start w:val="1"/>
+      <w:numFmt w:val="decimal"/>
+      <w:lvlText w:val="%6."/>
+      <w:lvlJc w:val="left"/>
+      <w:pPr>
+        <w:tabs>
+          <w:tab w:val="num" w:pos="4320"/>
+        </w:tabs>
+        <w:ind w:left="4320" w:hanging="360"/>
+      </w:pPr>
+    </w:lvl>
+    <w:lvl w:ilvl="6" w:tentative="1">
+      <w:start w:val="1"/>
+      <w:numFmt w:val="decimal"/>
+      <w:lvlText w:val="%7."/>
+      <w:lvlJc w:val="left"/>
+      <w:pPr>
+        <w:tabs>
+          <w:tab w:val="num" w:pos="5040"/>
+        </w:tabs>
+        <w:ind w:left="5040" w:hanging="360"/>
+      </w:pPr>
+    </w:lvl>
+    <w:lvl w:ilvl="7" w:tentative="1">
+      <w:start w:val="1"/>
+      <w:numFmt w:val="decimal"/>
+      <w:lvlText w:val="%8."/>
+      <w:lvlJc w:val="left"/>
+      <w:pPr>
+        <w:tabs>
+          <w:tab w:val="num" w:pos="5760"/>
+        </w:tabs>
+        <w:ind w:left="5760" w:hanging="360"/>
+      </w:pPr>
+    </w:lvl>
+    <w:lvl w:ilvl="8" w:tentative="1">
+      <w:start w:val="1"/>
+      <w:numFmt w:val="decimal"/>
+      <w:lvlText w:val="%9."/>
+      <w:lvlJc w:val="left"/>
+      <w:pPr>
+        <w:tabs>
+          <w:tab w:val="num" w:pos="6480"/>
+        </w:tabs>
+        <w:ind w:left="6480" w:hanging="360"/>
+      </w:pPr>
+    </w:lvl>
+  </w:abstractNum>
+  <w:num w:numId="1">
+    <w:abstractNumId w:val="0"/>
+  </w:num>
+</w:numbering>
 </file>
 
 <file path=word/styles.xml><?xml version="1.0" encoding="utf-8"?>

--- a/3_栗田剛/1_企画書/卒制企画_栗田剛.docx
+++ b/3_栗田剛/1_企画書/卒制企画_栗田剛.docx
@@ -91,20 +91,8 @@
         <w:t>お気に入り保存アプリ</w:t>
       </w:r>
     </w:p>
-    <w:p>
-      <w:pPr>
-        <w:rPr>
-          <w:rFonts w:hint="eastAsia"/>
-        </w:rPr>
-      </w:pPr>
-    </w:p>
-    <w:p>
-      <w:pPr>
-        <w:rPr>
-          <w:rFonts w:hint="eastAsia"/>
-        </w:rPr>
-      </w:pPr>
-    </w:p>
+    <w:p/>
+    <w:p/>
     <w:p>
       <w:pPr>
         <w:pStyle w:val="1"/>
@@ -222,13 +210,7 @@
       </w:r>
     </w:p>
     <w:p/>
-    <w:p>
-      <w:pPr>
-        <w:rPr>
-          <w:rFonts w:hint="eastAsia"/>
-        </w:rPr>
-      </w:pPr>
-    </w:p>
+    <w:p/>
     <w:p>
       <w:pPr>
         <w:pStyle w:val="1"/>
@@ -291,13 +273,7 @@
       </w:r>
     </w:p>
     <w:p/>
-    <w:p>
-      <w:pPr>
-        <w:rPr>
-          <w:rFonts w:hint="eastAsia"/>
-        </w:rPr>
-      </w:pPr>
-    </w:p>
+    <w:p/>
     <w:p>
       <w:pPr>
         <w:pStyle w:val="1"/>
@@ -336,13 +312,7 @@
       </w:r>
     </w:p>
     <w:p/>
-    <w:p>
-      <w:pPr>
-        <w:rPr>
-          <w:rFonts w:hint="eastAsia"/>
-        </w:rPr>
-      </w:pPr>
-    </w:p>
+    <w:p/>
     <w:p>
       <w:pPr>
         <w:pStyle w:val="1"/>
@@ -369,13 +339,7 @@
       </w:r>
     </w:p>
     <w:p/>
-    <w:p>
-      <w:pPr>
-        <w:rPr>
-          <w:rFonts w:hint="eastAsia"/>
-        </w:rPr>
-      </w:pPr>
-    </w:p>
+    <w:p/>
     <w:p>
       <w:pPr>
         <w:pStyle w:val="1"/>
@@ -398,7 +362,13 @@
         <w:rPr>
           <w:rFonts w:hint="eastAsia"/>
         </w:rPr>
-        <w:t>本アプリは楽天商品検索</w:t>
+        <w:t>本アプリは楽天</w:t>
+      </w:r>
+      <w:r>
+        <w:rPr>
+          <w:rFonts w:hint="eastAsia"/>
+        </w:rPr>
+        <w:t>ショッピング</w:t>
       </w:r>
       <w:r>
         <w:rPr>
@@ -410,17 +380,11 @@
         <w:rPr>
           <w:rFonts w:hint="eastAsia"/>
         </w:rPr>
-        <w:t>を利用し、ユーザーがキーワードで商品を検索できる機能を提供する。検索結果から選択した商品はお気に入りとして保存でき、保存した商品は「お気に入りリスト」画面で一覧表示される。</w:t>
+        <w:t>を利用し、ユーザーが商品を検索できる機能を提供する。検索結果から選択した商品はお気に入りとして保存でき、保存した商品は「お気に入りリスト」画面で一覧表示される。</w:t>
       </w:r>
     </w:p>
     <w:p/>
-    <w:p>
-      <w:pPr>
-        <w:rPr>
-          <w:rFonts w:hint="eastAsia"/>
-        </w:rPr>
-      </w:pPr>
-    </w:p>
+    <w:p/>
     <w:p>
       <w:pPr>
         <w:pStyle w:val="1"/>
@@ -449,7 +413,22 @@
         <w:rPr>
           <w:rFonts w:hint="eastAsia"/>
         </w:rPr>
-        <w:t xml:space="preserve">　　　</w:t>
+        <w:t xml:space="preserve">　　　　　　　　　　　・価格設定</w:t>
+      </w:r>
+      <w:r>
+        <w:br/>
+      </w:r>
+      <w:r>
+        <w:rPr>
+          <w:rFonts w:hint="eastAsia"/>
+        </w:rPr>
+        <w:t>・</w:t>
+      </w:r>
+      <w:r>
+        <w:rPr>
+          <w:rFonts w:hint="eastAsia"/>
+        </w:rPr>
+        <w:t>並び替え</w:t>
       </w:r>
       <w:r>
         <w:rPr>
@@ -461,22 +440,21 @@
         <w:rPr>
           <w:rFonts w:hint="eastAsia"/>
         </w:rPr>
-        <w:t>・価格設定</w:t>
-      </w:r>
-      <w:r>
-        <w:br/>
-      </w:r>
-      <w:r>
-        <w:rPr>
-          <w:rFonts w:hint="eastAsia"/>
-        </w:rPr>
-        <w:t>・</w:t>
-      </w:r>
-      <w:r>
-        <w:rPr>
-          <w:rFonts w:hint="eastAsia"/>
-        </w:rPr>
-        <w:t>並び替え</w:t>
+        <w:t>・詳細ページ表示</w:t>
+      </w:r>
+      <w:r>
+        <w:rPr>
+          <w:rFonts w:hint="eastAsia"/>
+        </w:rPr>
+        <w:t xml:space="preserve">　　　　　　　　・アカウント作成</w:t>
+      </w:r>
+    </w:p>
+    <w:p>
+      <w:r>
+        <w:rPr>
+          <w:rFonts w:hint="eastAsia"/>
+        </w:rPr>
+        <w:t>・平均評価</w:t>
       </w:r>
       <w:r>
         <w:rPr>
@@ -488,60 +466,29 @@
         <w:rPr>
           <w:rFonts w:hint="eastAsia"/>
         </w:rPr>
-        <w:t>・詳細ページ表示</w:t>
-      </w:r>
-      <w:r>
-        <w:rPr>
-          <w:rFonts w:hint="eastAsia"/>
-        </w:rPr>
-        <w:t xml:space="preserve">　　　　　　　　</w:t>
-      </w:r>
-      <w:r>
-        <w:rPr>
-          <w:rFonts w:hint="eastAsia"/>
-        </w:rPr>
-        <w:t>・アカウント作成</w:t>
-      </w:r>
-    </w:p>
-    <w:p>
-      <w:r>
-        <w:rPr>
-          <w:rFonts w:hint="eastAsia"/>
-        </w:rPr>
-        <w:t>・平均評価</w:t>
-      </w:r>
-      <w:r>
-        <w:rPr>
-          <w:rFonts w:hint="eastAsia"/>
-        </w:rPr>
-        <w:t xml:space="preserve">　　　　　　　　</w:t>
-      </w:r>
-      <w:r>
-        <w:rPr>
-          <w:rFonts w:hint="eastAsia"/>
-        </w:rPr>
         <w:t>・お気に入り</w:t>
       </w:r>
       <w:r>
         <w:rPr>
           <w:rFonts w:hint="eastAsia"/>
         </w:rPr>
-        <w:t xml:space="preserve">　　</w:t>
-      </w:r>
-      <w:r>
-        <w:rPr>
-          <w:rFonts w:hint="eastAsia"/>
-        </w:rPr>
-        <w:t xml:space="preserve">　　　　　　　　</w:t>
-      </w:r>
-      <w:r>
-        <w:rPr>
-          <w:rFonts w:hint="eastAsia"/>
-        </w:rPr>
-        <w:t>・おすすめ商品表示</w:t>
+        <w:t>保存</w:t>
+      </w:r>
+      <w:r>
+        <w:rPr>
+          <w:rFonts w:hint="eastAsia"/>
+        </w:rPr>
+        <w:t xml:space="preserve">　　　　　　　　・おすすめ商品表示</w:t>
       </w:r>
     </w:p>
     <w:p/>
+    <w:p>
+      <w:pPr>
+        <w:rPr>
+          <w:rFonts w:hint="eastAsia"/>
+        </w:rPr>
+      </w:pPr>
+    </w:p>
     <w:p>
       <w:pPr>
         <w:pStyle w:val="1"/>
@@ -560,6 +507,8 @@
           <w:rFonts w:hint="eastAsia"/>
         </w:rPr>
       </w:pPr>
+    </w:p>
+    <w:p>
       <w:r>
         <w:rPr>
           <w:rFonts w:hint="eastAsia"/>
@@ -628,6 +577,12 @@
       <w:pPr>
         <w:widowControl/>
         <w:jc w:val="left"/>
+      </w:pPr>
+    </w:p>
+    <w:p>
+      <w:pPr>
+        <w:widowControl/>
+        <w:jc w:val="left"/>
         <w:rPr>
           <w:rFonts w:hint="eastAsia"/>
         </w:rPr>
@@ -644,89 +599,6 @@
         <w:t>画面構成案</w:t>
       </w:r>
     </w:p>
-    <w:p>
-      <w:r>
-        <w:rPr>
-          <w:rFonts w:hint="eastAsia"/>
-        </w:rPr>
-        <w:t>・新規登録画面：</w:t>
-      </w:r>
-    </w:p>
-    <w:p/>
-    <w:p/>
-    <w:p/>
-    <w:p/>
-    <w:p/>
-    <w:p/>
-    <w:p/>
-    <w:p>
-      <w:pPr>
-        <w:rPr>
-          <w:rFonts w:hint="eastAsia"/>
-        </w:rPr>
-      </w:pPr>
-    </w:p>
-    <w:p>
-      <w:r>
-        <w:rPr>
-          <w:rFonts w:hint="eastAsia"/>
-        </w:rPr>
-        <w:t>・</w:t>
-      </w:r>
-      <w:r>
-        <w:rPr>
-          <w:rFonts w:hint="eastAsia"/>
-        </w:rPr>
-        <w:t>ログイン</w:t>
-      </w:r>
-      <w:r>
-        <w:rPr>
-          <w:rFonts w:hint="eastAsia"/>
-        </w:rPr>
-        <w:t>画面：</w:t>
-      </w:r>
-    </w:p>
-    <w:p>
-      <w:pPr>
-        <w:rPr>
-          <w:rFonts w:hint="eastAsia"/>
-        </w:rPr>
-      </w:pPr>
-    </w:p>
-    <w:p/>
-    <w:p/>
-    <w:p/>
-    <w:p/>
-    <w:p/>
-    <w:p/>
-    <w:p>
-      <w:pPr>
-        <w:rPr>
-          <w:rFonts w:hint="eastAsia"/>
-        </w:rPr>
-      </w:pPr>
-    </w:p>
-    <w:p>
-      <w:r>
-        <w:rPr>
-          <w:rFonts w:hint="eastAsia"/>
-        </w:rPr>
-        <w:t>・</w:t>
-      </w:r>
-      <w:r>
-        <w:rPr>
-          <w:rFonts w:hint="eastAsia"/>
-        </w:rPr>
-        <w:t>検索</w:t>
-      </w:r>
-      <w:r>
-        <w:rPr>
-          <w:rFonts w:hint="eastAsia"/>
-        </w:rPr>
-        <w:t>画面：</w:t>
-      </w:r>
-    </w:p>
-    <w:p/>
     <w:p>
       <w:pPr>
         <w:widowControl/>
@@ -738,6 +610,166 @@
           <w:szCs w:val="24"/>
         </w:rPr>
       </w:pPr>
+      <w:r>
+        <w:rPr>
+          <w:rFonts w:ascii="ＭＳ Ｐゴシック" w:eastAsia="ＭＳ Ｐゴシック" w:hAnsi="ＭＳ Ｐゴシック" w:cs="ＭＳ Ｐゴシック"/>
+          <w:noProof/>
+          <w:kern w:val="0"/>
+          <w:sz w:val="24"/>
+          <w:szCs w:val="24"/>
+        </w:rPr>
+        <w:drawing>
+          <wp:inline distT="0" distB="0" distL="0" distR="0" wp14:anchorId="7B15B45B" wp14:editId="1308EB1E">
+            <wp:extent cx="6645910" cy="3921125"/>
+            <wp:effectExtent l="0" t="0" r="2540" b="3175"/>
+            <wp:docPr id="7" name="図 7"/>
+            <wp:cNvGraphicFramePr>
+              <a:graphicFrameLocks xmlns:a="http://schemas.openxmlformats.org/drawingml/2006/main" noChangeAspect="1"/>
+            </wp:cNvGraphicFramePr>
+            <a:graphic xmlns:a="http://schemas.openxmlformats.org/drawingml/2006/main">
+              <a:graphicData uri="http://schemas.openxmlformats.org/drawingml/2006/picture">
+                <pic:pic xmlns:pic="http://schemas.openxmlformats.org/drawingml/2006/picture">
+                  <pic:nvPicPr>
+                    <pic:cNvPr id="0" name="Picture 13"/>
+                    <pic:cNvPicPr>
+                      <a:picLocks noChangeAspect="1" noChangeArrowheads="1"/>
+                    </pic:cNvPicPr>
+                  </pic:nvPicPr>
+                  <pic:blipFill>
+                    <a:blip r:embed="rId6">
+                      <a:extLst>
+                        <a:ext uri="{28A0092B-C50C-407E-A947-70E740481C1C}">
+                          <a14:useLocalDpi xmlns:a14="http://schemas.microsoft.com/office/drawing/2010/main" val="0"/>
+                        </a:ext>
+                      </a:extLst>
+                    </a:blip>
+                    <a:srcRect/>
+                    <a:stretch>
+                      <a:fillRect/>
+                    </a:stretch>
+                  </pic:blipFill>
+                  <pic:spPr bwMode="auto">
+                    <a:xfrm>
+                      <a:off x="0" y="0"/>
+                      <a:ext cx="6645910" cy="3921125"/>
+                    </a:xfrm>
+                    <a:prstGeom prst="rect">
+                      <a:avLst/>
+                    </a:prstGeom>
+                    <a:noFill/>
+                    <a:ln>
+                      <a:noFill/>
+                    </a:ln>
+                  </pic:spPr>
+                </pic:pic>
+              </a:graphicData>
+            </a:graphic>
+          </wp:inline>
+        </w:drawing>
+      </w:r>
+    </w:p>
+    <w:p/>
+    <w:p>
+      <w:pPr>
+        <w:rPr>
+          <w:rFonts w:hint="eastAsia"/>
+        </w:rPr>
+      </w:pPr>
+    </w:p>
+    <w:p>
+      <w:pPr>
+        <w:pStyle w:val="1"/>
+      </w:pPr>
+      <w:r>
+        <w:rPr>
+          <w:rFonts w:hint="eastAsia"/>
+        </w:rPr>
+        <w:t>操作手順</w:t>
+      </w:r>
+    </w:p>
+    <w:p>
+      <w:pPr>
+        <w:rPr>
+          <w:rFonts w:hint="eastAsia"/>
+        </w:rPr>
+      </w:pPr>
+    </w:p>
+    <w:p>
+      <w:r>
+        <w:rPr>
+          <w:rFonts w:hint="eastAsia"/>
+        </w:rPr>
+        <w:t>新規登録画面でユーザー名とパスワード、パスワード（確認）を入力し新規登録をする</w:t>
+      </w:r>
+    </w:p>
+    <w:p>
+      <w:pPr>
+        <w:rPr>
+          <w:rFonts w:hint="eastAsia"/>
+        </w:rPr>
+      </w:pPr>
+      <w:r>
+        <w:rPr>
+          <w:rFonts w:hint="eastAsia"/>
+        </w:rPr>
+        <w:t>↓</w:t>
+      </w:r>
+    </w:p>
+    <w:p>
+      <w:r>
+        <w:rPr>
+          <w:rFonts w:hint="eastAsia"/>
+        </w:rPr>
+        <w:t>ログイン画面でユーザー名とパスワードを入力しログインする</w:t>
+      </w:r>
+    </w:p>
+    <w:p>
+      <w:r>
+        <w:rPr>
+          <w:rFonts w:hint="eastAsia"/>
+        </w:rPr>
+        <w:t>↓</w:t>
+      </w:r>
+    </w:p>
+    <w:p>
+      <w:r>
+        <w:rPr>
+          <w:rFonts w:hint="eastAsia"/>
+        </w:rPr>
+        <w:t>検索画面で求めている商品を検索する</w:t>
+      </w:r>
+    </w:p>
+    <w:p>
+      <w:r>
+        <w:rPr>
+          <w:rFonts w:hint="eastAsia"/>
+        </w:rPr>
+        <w:t>↓</w:t>
+      </w:r>
+    </w:p>
+    <w:p>
+      <w:r>
+        <w:rPr>
+          <w:rFonts w:hint="eastAsia"/>
+        </w:rPr>
+        <w:t>商品画面でお気に入り保存や詳細表示をする</w:t>
+      </w:r>
+    </w:p>
+    <w:p>
+      <w:r>
+        <w:rPr>
+          <w:rFonts w:hint="eastAsia"/>
+        </w:rPr>
+        <w:t>↓</w:t>
+      </w:r>
+    </w:p>
+    <w:p>
+      <w:r>
+        <w:rPr>
+          <w:rFonts w:hint="eastAsia"/>
+        </w:rPr>
+        <w:t>お気に入り保存した商品を一覧表示し、比較する</w:t>
+      </w:r>
     </w:p>
     <w:p/>
     <w:p/>
@@ -748,31 +780,6 @@
         </w:rPr>
       </w:pPr>
     </w:p>
-    <w:p/>
-    <w:p/>
-    <w:p/>
-    <w:p>
-      <w:r>
-        <w:rPr>
-          <w:rFonts w:hint="eastAsia"/>
-        </w:rPr>
-        <w:t>・商品画面</w:t>
-      </w:r>
-    </w:p>
-    <w:p/>
-    <w:p/>
-    <w:p/>
-    <w:p/>
-    <w:p/>
-    <w:p/>
-    <w:p/>
-    <w:p>
-      <w:pPr>
-        <w:rPr>
-          <w:rFonts w:hint="eastAsia"/>
-        </w:rPr>
-      </w:pPr>
-    </w:p>
     <w:p>
       <w:pPr>
         <w:pStyle w:val="1"/>
@@ -785,13 +792,7 @@
         <w:t>想定する利用シナリオ</w:t>
       </w:r>
     </w:p>
-    <w:p>
-      <w:pPr>
-        <w:rPr>
-          <w:rFonts w:hint="eastAsia"/>
-        </w:rPr>
-      </w:pPr>
-    </w:p>
+    <w:p/>
     <w:p>
       <w:r>
         <w:rPr>
@@ -885,6 +886,18 @@
       <w:r>
         <w:t>最終的に購入したい商品を決め、楽天市場の商品ページへ移動して購入</w:t>
       </w:r>
+    </w:p>
+    <w:p>
+      <w:pPr>
+        <w:widowControl/>
+        <w:jc w:val="left"/>
+        <w:rPr>
+          <w:rFonts w:ascii="ＭＳ Ｐゴシック" w:eastAsia="ＭＳ Ｐゴシック" w:hAnsi="ＭＳ Ｐゴシック" w:cs="ＭＳ Ｐゴシック"/>
+          <w:kern w:val="0"/>
+          <w:sz w:val="24"/>
+          <w:szCs w:val="24"/>
+        </w:rPr>
+      </w:pPr>
     </w:p>
     <w:p>
       <w:pPr>
@@ -927,6 +940,8 @@
           <w:rFonts w:hint="eastAsia"/>
         </w:rPr>
       </w:pPr>
+    </w:p>
+    <w:p>
       <w:r>
         <w:rPr>
           <w:rFonts w:hint="eastAsia"/>
@@ -942,13 +957,7 @@
         <w:t>カテゴリ管理など継続利用につながる機能の実装</w:t>
       </w:r>
     </w:p>
-    <w:p>
-      <w:pPr>
-        <w:rPr>
-          <w:rFonts w:hint="eastAsia"/>
-        </w:rPr>
-      </w:pPr>
-    </w:p>
+    <w:p/>
     <w:p>
       <w:pPr>
         <w:jc w:val="right"/>
@@ -1929,4 +1938,16 @@
   <a:objectDefaults/>
   <a:extraClrSchemeLst/>
 </a:theme>
+</file>
+
+<file path=customXml/item1.xml><?xml version="1.0" encoding="utf-8"?>
+<b:Sources xmlns:b="http://schemas.openxmlformats.org/officeDocument/2006/bibliography" xmlns="http://schemas.openxmlformats.org/officeDocument/2006/bibliography" SelectedStyle="\APASixthEditionOfficeOnline.xsl" StyleName="APA" Version="6"/>
+</file>
+
+<file path=customXml/itemProps1.xml><?xml version="1.0" encoding="utf-8"?>
+<ds:datastoreItem xmlns:ds="http://schemas.openxmlformats.org/officeDocument/2006/customXml" ds:itemID="{9D422DB0-9C70-4369-A828-65E6C6066A80}">
+  <ds:schemaRefs>
+    <ds:schemaRef ds:uri="http://schemas.openxmlformats.org/officeDocument/2006/bibliography"/>
+  </ds:schemaRefs>
+</ds:datastoreItem>
 </file>